--- a/Practice 1.11.docx
+++ b/Practice 1.11.docx
@@ -18,6 +18,7 @@
           <w:rFonts w:ascii="Times New Roman" w:hAnsi="Times New Roman" w:cs="Times New Roman"/>
           <w:b/>
           <w:bCs/>
+          <w:noProof/>
           <w:sz w:val="36"/>
           <w:szCs w:val="26"/>
         </w:rPr>
@@ -115,6 +116,7 @@
           <w:bCs/>
           <w:sz w:val="36"/>
           <w:szCs w:val="26"/>
+          <w:lang w:val="es-ES"/>
         </w:rPr>
       </w:pPr>
     </w:p>
@@ -613,6 +615,287 @@
           <w:szCs w:val="26"/>
         </w:rPr>
       </w:pPr>
+      <w:r>
+        <w:rPr>
+          <w:rFonts w:ascii="Times New Roman" w:hAnsi="Times New Roman" w:cs="Times New Roman"/>
+          <w:noProof/>
+          <w:sz w:val="26"/>
+          <w:szCs w:val="26"/>
+        </w:rPr>
+        <w:drawing>
+          <wp:inline distT="0" distB="0" distL="0" distR="0">
+            <wp:extent cx="5582920" cy="1712595"/>
+            <wp:effectExtent l="19050" t="0" r="0" b="0"/>
+            <wp:docPr id="1" name="Picture 1"/>
+            <wp:cNvGraphicFramePr>
+              <a:graphicFrameLocks xmlns:a="http://schemas.openxmlformats.org/drawingml/2006/main" noChangeAspect="1"/>
+            </wp:cNvGraphicFramePr>
+            <a:graphic xmlns:a="http://schemas.openxmlformats.org/drawingml/2006/main">
+              <a:graphicData uri="http://schemas.openxmlformats.org/drawingml/2006/picture">
+                <pic:pic xmlns:pic="http://schemas.openxmlformats.org/drawingml/2006/picture">
+                  <pic:nvPicPr>
+                    <pic:cNvPr id="0" name="Picture 1"/>
+                    <pic:cNvPicPr>
+                      <a:picLocks noChangeAspect="1" noChangeArrowheads="1"/>
+                    </pic:cNvPicPr>
+                  </pic:nvPicPr>
+                  <pic:blipFill>
+                    <a:blip r:embed="rId6" cstate="print"/>
+                    <a:srcRect/>
+                    <a:stretch>
+                      <a:fillRect/>
+                    </a:stretch>
+                  </pic:blipFill>
+                  <pic:spPr bwMode="auto">
+                    <a:xfrm>
+                      <a:off x="0" y="0"/>
+                      <a:ext cx="5582920" cy="1712595"/>
+                    </a:xfrm>
+                    <a:prstGeom prst="rect">
+                      <a:avLst/>
+                    </a:prstGeom>
+                    <a:noFill/>
+                    <a:ln w="9525">
+                      <a:noFill/>
+                      <a:miter lim="800000"/>
+                      <a:headEnd/>
+                      <a:tailEnd/>
+                    </a:ln>
+                  </pic:spPr>
+                </pic:pic>
+              </a:graphicData>
+            </a:graphic>
+          </wp:inline>
+        </w:drawing>
+      </w:r>
+    </w:p>
+    <w:p>
+      <w:pPr>
+        <w:pStyle w:val="ListParagraph"/>
+        <w:ind w:left="1080"/>
+        <w:jc w:val="both"/>
+        <w:rPr>
+          <w:rFonts w:ascii="Times New Roman" w:hAnsi="Times New Roman" w:cs="Times New Roman"/>
+          <w:sz w:val="26"/>
+          <w:szCs w:val="26"/>
+        </w:rPr>
+      </w:pPr>
+    </w:p>
+    <w:p>
+      <w:pPr>
+        <w:pStyle w:val="ListParagraph"/>
+        <w:ind w:left="1080"/>
+        <w:jc w:val="both"/>
+        <w:rPr>
+          <w:rFonts w:ascii="Times New Roman" w:hAnsi="Times New Roman" w:cs="Times New Roman"/>
+          <w:sz w:val="26"/>
+          <w:szCs w:val="26"/>
+        </w:rPr>
+      </w:pPr>
+    </w:p>
+    <w:p>
+      <w:pPr>
+        <w:pStyle w:val="ListParagraph"/>
+        <w:ind w:left="1080"/>
+        <w:jc w:val="both"/>
+        <w:rPr>
+          <w:rFonts w:ascii="Times New Roman" w:hAnsi="Times New Roman" w:cs="Times New Roman"/>
+          <w:sz w:val="26"/>
+          <w:szCs w:val="26"/>
+        </w:rPr>
+      </w:pPr>
+    </w:p>
+    <w:p>
+      <w:pPr>
+        <w:pStyle w:val="ListParagraph"/>
+        <w:ind w:left="1080"/>
+        <w:jc w:val="both"/>
+        <w:rPr>
+          <w:rFonts w:ascii="Times New Roman" w:hAnsi="Times New Roman" w:cs="Times New Roman"/>
+          <w:sz w:val="26"/>
+          <w:szCs w:val="26"/>
+        </w:rPr>
+      </w:pPr>
+    </w:p>
+    <w:p>
+      <w:pPr>
+        <w:pStyle w:val="ListParagraph"/>
+        <w:ind w:left="1080"/>
+        <w:jc w:val="both"/>
+        <w:rPr>
+          <w:rFonts w:ascii="Times New Roman" w:hAnsi="Times New Roman" w:cs="Times New Roman"/>
+          <w:sz w:val="26"/>
+          <w:szCs w:val="26"/>
+        </w:rPr>
+      </w:pPr>
+    </w:p>
+    <w:p>
+      <w:pPr>
+        <w:pStyle w:val="ListParagraph"/>
+        <w:ind w:left="1080"/>
+        <w:jc w:val="both"/>
+        <w:rPr>
+          <w:rFonts w:ascii="Times New Roman" w:hAnsi="Times New Roman" w:cs="Times New Roman"/>
+          <w:sz w:val="26"/>
+          <w:szCs w:val="26"/>
+        </w:rPr>
+      </w:pPr>
+    </w:p>
+    <w:p>
+      <w:pPr>
+        <w:pStyle w:val="ListParagraph"/>
+        <w:ind w:left="1080"/>
+        <w:jc w:val="both"/>
+        <w:rPr>
+          <w:rFonts w:ascii="Times New Roman" w:hAnsi="Times New Roman" w:cs="Times New Roman"/>
+          <w:sz w:val="26"/>
+          <w:szCs w:val="26"/>
+        </w:rPr>
+      </w:pPr>
+    </w:p>
+    <w:p>
+      <w:pPr>
+        <w:pStyle w:val="ListParagraph"/>
+        <w:ind w:left="1080"/>
+        <w:jc w:val="both"/>
+        <w:rPr>
+          <w:rFonts w:ascii="Times New Roman" w:hAnsi="Times New Roman" w:cs="Times New Roman"/>
+          <w:sz w:val="26"/>
+          <w:szCs w:val="26"/>
+        </w:rPr>
+      </w:pPr>
+    </w:p>
+    <w:p>
+      <w:pPr>
+        <w:pStyle w:val="ListParagraph"/>
+        <w:ind w:left="1080"/>
+        <w:jc w:val="both"/>
+        <w:rPr>
+          <w:rFonts w:ascii="Times New Roman" w:hAnsi="Times New Roman" w:cs="Times New Roman"/>
+          <w:sz w:val="26"/>
+          <w:szCs w:val="26"/>
+        </w:rPr>
+      </w:pPr>
+    </w:p>
+    <w:p>
+      <w:pPr>
+        <w:pStyle w:val="ListParagraph"/>
+        <w:ind w:left="1080"/>
+        <w:jc w:val="both"/>
+        <w:rPr>
+          <w:rFonts w:ascii="Times New Roman" w:hAnsi="Times New Roman" w:cs="Times New Roman"/>
+          <w:sz w:val="26"/>
+          <w:szCs w:val="26"/>
+        </w:rPr>
+      </w:pPr>
+    </w:p>
+    <w:p>
+      <w:pPr>
+        <w:pStyle w:val="ListParagraph"/>
+        <w:ind w:left="1080"/>
+        <w:jc w:val="both"/>
+        <w:rPr>
+          <w:rFonts w:ascii="Times New Roman" w:hAnsi="Times New Roman" w:cs="Times New Roman"/>
+          <w:sz w:val="26"/>
+          <w:szCs w:val="26"/>
+        </w:rPr>
+      </w:pPr>
+    </w:p>
+    <w:p>
+      <w:pPr>
+        <w:pStyle w:val="ListParagraph"/>
+        <w:ind w:left="1080"/>
+        <w:jc w:val="both"/>
+        <w:rPr>
+          <w:rFonts w:ascii="Times New Roman" w:hAnsi="Times New Roman" w:cs="Times New Roman"/>
+          <w:sz w:val="26"/>
+          <w:szCs w:val="26"/>
+        </w:rPr>
+      </w:pPr>
+    </w:p>
+    <w:p>
+      <w:pPr>
+        <w:pStyle w:val="ListParagraph"/>
+        <w:ind w:left="1080"/>
+        <w:jc w:val="both"/>
+        <w:rPr>
+          <w:rFonts w:ascii="Times New Roman" w:hAnsi="Times New Roman" w:cs="Times New Roman"/>
+          <w:sz w:val="26"/>
+          <w:szCs w:val="26"/>
+        </w:rPr>
+      </w:pPr>
+    </w:p>
+    <w:p>
+      <w:pPr>
+        <w:pStyle w:val="ListParagraph"/>
+        <w:ind w:left="1080"/>
+        <w:jc w:val="both"/>
+        <w:rPr>
+          <w:rFonts w:ascii="Times New Roman" w:hAnsi="Times New Roman" w:cs="Times New Roman"/>
+          <w:sz w:val="26"/>
+          <w:szCs w:val="26"/>
+        </w:rPr>
+      </w:pPr>
+    </w:p>
+    <w:p>
+      <w:pPr>
+        <w:pStyle w:val="ListParagraph"/>
+        <w:ind w:left="1080"/>
+        <w:jc w:val="both"/>
+        <w:rPr>
+          <w:rFonts w:ascii="Times New Roman" w:hAnsi="Times New Roman" w:cs="Times New Roman"/>
+          <w:sz w:val="26"/>
+          <w:szCs w:val="26"/>
+        </w:rPr>
+      </w:pPr>
+    </w:p>
+    <w:p>
+      <w:pPr>
+        <w:pStyle w:val="ListParagraph"/>
+        <w:ind w:left="1080"/>
+        <w:jc w:val="both"/>
+        <w:rPr>
+          <w:rFonts w:ascii="Times New Roman" w:hAnsi="Times New Roman" w:cs="Times New Roman"/>
+          <w:sz w:val="26"/>
+          <w:szCs w:val="26"/>
+        </w:rPr>
+      </w:pPr>
+    </w:p>
+    <w:p>
+      <w:pPr>
+        <w:pStyle w:val="ListParagraph"/>
+        <w:ind w:left="1080"/>
+        <w:jc w:val="both"/>
+        <w:rPr>
+          <w:rFonts w:ascii="Times New Roman" w:hAnsi="Times New Roman" w:cs="Times New Roman"/>
+          <w:sz w:val="26"/>
+          <w:szCs w:val="26"/>
+        </w:rPr>
+      </w:pPr>
+    </w:p>
+    <w:p>
+      <w:pPr>
+        <w:pStyle w:val="ListParagraph"/>
+        <w:ind w:left="1080"/>
+        <w:jc w:val="both"/>
+        <w:rPr>
+          <w:rFonts w:ascii="Times New Roman" w:hAnsi="Times New Roman" w:cs="Times New Roman"/>
+          <w:sz w:val="26"/>
+          <w:szCs w:val="26"/>
+        </w:rPr>
+      </w:pPr>
+    </w:p>
+    <w:p>
+      <w:pPr>
+        <w:pStyle w:val="ListParagraph"/>
+        <w:ind w:left="1080"/>
+        <w:jc w:val="both"/>
+        <w:rPr>
+          <w:rFonts w:ascii="Times New Roman" w:hAnsi="Times New Roman" w:cs="Times New Roman"/>
+          <w:sz w:val="26"/>
+          <w:szCs w:val="26"/>
+        </w:rPr>
+      </w:pPr>
     </w:p>
     <w:p>
       <w:pPr>
@@ -658,6 +941,59 @@
           <w:szCs w:val="26"/>
         </w:rPr>
       </w:pPr>
+      <w:r>
+        <w:rPr>
+          <w:rFonts w:ascii="Times New Roman" w:hAnsi="Times New Roman" w:cs="Times New Roman"/>
+          <w:noProof/>
+          <w:sz w:val="26"/>
+          <w:szCs w:val="26"/>
+        </w:rPr>
+        <w:drawing>
+          <wp:inline distT="0" distB="0" distL="0" distR="0">
+            <wp:extent cx="5408930" cy="7708265"/>
+            <wp:effectExtent l="19050" t="0" r="1270" b="0"/>
+            <wp:docPr id="4" name="Picture 4"/>
+            <wp:cNvGraphicFramePr>
+              <a:graphicFrameLocks xmlns:a="http://schemas.openxmlformats.org/drawingml/2006/main" noChangeAspect="1"/>
+            </wp:cNvGraphicFramePr>
+            <a:graphic xmlns:a="http://schemas.openxmlformats.org/drawingml/2006/main">
+              <a:graphicData uri="http://schemas.openxmlformats.org/drawingml/2006/picture">
+                <pic:pic xmlns:pic="http://schemas.openxmlformats.org/drawingml/2006/picture">
+                  <pic:nvPicPr>
+                    <pic:cNvPr id="0" name="Picture 4"/>
+                    <pic:cNvPicPr>
+                      <a:picLocks noChangeAspect="1" noChangeArrowheads="1"/>
+                    </pic:cNvPicPr>
+                  </pic:nvPicPr>
+                  <pic:blipFill>
+                    <a:blip r:embed="rId7" cstate="print"/>
+                    <a:srcRect/>
+                    <a:stretch>
+                      <a:fillRect/>
+                    </a:stretch>
+                  </pic:blipFill>
+                  <pic:spPr bwMode="auto">
+                    <a:xfrm>
+                      <a:off x="0" y="0"/>
+                      <a:ext cx="5408930" cy="7708265"/>
+                    </a:xfrm>
+                    <a:prstGeom prst="rect">
+                      <a:avLst/>
+                    </a:prstGeom>
+                    <a:noFill/>
+                    <a:ln w="9525">
+                      <a:noFill/>
+                      <a:miter lim="800000"/>
+                      <a:headEnd/>
+                      <a:tailEnd/>
+                    </a:ln>
+                  </pic:spPr>
+                </pic:pic>
+              </a:graphicData>
+            </a:graphic>
+          </wp:inline>
+        </w:drawing>
+      </w:r>
     </w:p>
     <w:p>
       <w:pPr>
@@ -693,6 +1029,71 @@
           <w:szCs w:val="26"/>
         </w:rPr>
       </w:pPr>
+      <w:r>
+        <w:rPr>
+          <w:rFonts w:ascii="Times New Roman" w:hAnsi="Times New Roman" w:cs="Times New Roman"/>
+          <w:noProof/>
+          <w:sz w:val="26"/>
+          <w:szCs w:val="26"/>
+        </w:rPr>
+        <w:drawing>
+          <wp:inline distT="0" distB="0" distL="0" distR="0">
+            <wp:extent cx="3077845" cy="7553325"/>
+            <wp:effectExtent l="19050" t="0" r="8255" b="0"/>
+            <wp:docPr id="7" name="Picture 7"/>
+            <wp:cNvGraphicFramePr>
+              <a:graphicFrameLocks xmlns:a="http://schemas.openxmlformats.org/drawingml/2006/main" noChangeAspect="1"/>
+            </wp:cNvGraphicFramePr>
+            <a:graphic xmlns:a="http://schemas.openxmlformats.org/drawingml/2006/main">
+              <a:graphicData uri="http://schemas.openxmlformats.org/drawingml/2006/picture">
+                <pic:pic xmlns:pic="http://schemas.openxmlformats.org/drawingml/2006/picture">
+                  <pic:nvPicPr>
+                    <pic:cNvPr id="0" name="Picture 7"/>
+                    <pic:cNvPicPr>
+                      <a:picLocks noChangeAspect="1" noChangeArrowheads="1"/>
+                    </pic:cNvPicPr>
+                  </pic:nvPicPr>
+                  <pic:blipFill>
+                    <a:blip r:embed="rId8" cstate="print"/>
+                    <a:srcRect/>
+                    <a:stretch>
+                      <a:fillRect/>
+                    </a:stretch>
+                  </pic:blipFill>
+                  <pic:spPr bwMode="auto">
+                    <a:xfrm>
+                      <a:off x="0" y="0"/>
+                      <a:ext cx="3077845" cy="7553325"/>
+                    </a:xfrm>
+                    <a:prstGeom prst="rect">
+                      <a:avLst/>
+                    </a:prstGeom>
+                    <a:noFill/>
+                    <a:ln w="9525">
+                      <a:noFill/>
+                      <a:miter lim="800000"/>
+                      <a:headEnd/>
+                      <a:tailEnd/>
+                    </a:ln>
+                  </pic:spPr>
+                </pic:pic>
+              </a:graphicData>
+            </a:graphic>
+          </wp:inline>
+        </w:drawing>
+      </w:r>
+    </w:p>
+    <w:p>
+      <w:pPr>
+        <w:pStyle w:val="ListParagraph"/>
+        <w:ind w:left="1080"/>
+        <w:jc w:val="both"/>
+        <w:rPr>
+          <w:rFonts w:ascii="Times New Roman" w:hAnsi="Times New Roman" w:cs="Times New Roman"/>
+          <w:sz w:val="26"/>
+          <w:szCs w:val="26"/>
+        </w:rPr>
+      </w:pPr>
     </w:p>
     <w:p>
       <w:pPr>
@@ -728,6 +1129,83 @@
           <w:szCs w:val="26"/>
         </w:rPr>
       </w:pPr>
+      <w:r>
+        <w:rPr>
+          <w:rFonts w:ascii="Times New Roman" w:hAnsi="Times New Roman" w:cs="Times New Roman"/>
+          <w:noProof/>
+          <w:sz w:val="26"/>
+          <w:szCs w:val="26"/>
+        </w:rPr>
+        <w:drawing>
+          <wp:inline distT="0" distB="0" distL="0" distR="0">
+            <wp:extent cx="5512435" cy="1764665"/>
+            <wp:effectExtent l="19050" t="0" r="0" b="0"/>
+            <wp:docPr id="10" name="Picture 10"/>
+            <wp:cNvGraphicFramePr>
+              <a:graphicFrameLocks xmlns:a="http://schemas.openxmlformats.org/drawingml/2006/main" noChangeAspect="1"/>
+            </wp:cNvGraphicFramePr>
+            <a:graphic xmlns:a="http://schemas.openxmlformats.org/drawingml/2006/main">
+              <a:graphicData uri="http://schemas.openxmlformats.org/drawingml/2006/picture">
+                <pic:pic xmlns:pic="http://schemas.openxmlformats.org/drawingml/2006/picture">
+                  <pic:nvPicPr>
+                    <pic:cNvPr id="0" name="Picture 10"/>
+                    <pic:cNvPicPr>
+                      <a:picLocks noChangeAspect="1" noChangeArrowheads="1"/>
+                    </pic:cNvPicPr>
+                  </pic:nvPicPr>
+                  <pic:blipFill>
+                    <a:blip r:embed="rId9" cstate="print"/>
+                    <a:srcRect/>
+                    <a:stretch>
+                      <a:fillRect/>
+                    </a:stretch>
+                  </pic:blipFill>
+                  <pic:spPr bwMode="auto">
+                    <a:xfrm>
+                      <a:off x="0" y="0"/>
+                      <a:ext cx="5512435" cy="1764665"/>
+                    </a:xfrm>
+                    <a:prstGeom prst="rect">
+                      <a:avLst/>
+                    </a:prstGeom>
+                    <a:noFill/>
+                    <a:ln w="9525">
+                      <a:noFill/>
+                      <a:miter lim="800000"/>
+                      <a:headEnd/>
+                      <a:tailEnd/>
+                    </a:ln>
+                  </pic:spPr>
+                </pic:pic>
+              </a:graphicData>
+            </a:graphic>
+          </wp:inline>
+        </w:drawing>
+      </w:r>
+    </w:p>
+    <w:p>
+      <w:pPr>
+        <w:pStyle w:val="ListParagraph"/>
+        <w:ind w:left="1080"/>
+        <w:jc w:val="both"/>
+        <w:rPr>
+          <w:rFonts w:ascii="Times New Roman" w:hAnsi="Times New Roman" w:cs="Times New Roman"/>
+          <w:sz w:val="26"/>
+          <w:szCs w:val="26"/>
+        </w:rPr>
+      </w:pPr>
+    </w:p>
+    <w:p>
+      <w:pPr>
+        <w:pStyle w:val="ListParagraph"/>
+        <w:ind w:left="1080"/>
+        <w:jc w:val="both"/>
+        <w:rPr>
+          <w:rFonts w:ascii="Times New Roman" w:hAnsi="Times New Roman" w:cs="Times New Roman"/>
+          <w:sz w:val="26"/>
+          <w:szCs w:val="26"/>
+        </w:rPr>
+      </w:pPr>
     </w:p>
     <w:p>
       <w:pPr>
@@ -759,7 +1237,98 @@
           <w:sz w:val="26"/>
           <w:szCs w:val="26"/>
         </w:rPr>
-        <w:t xml:space="preserve">       </w:t>
+        <w:t xml:space="preserve">     </w:t>
+      </w:r>
+    </w:p>
+    <w:p>
+      <w:pPr>
+        <w:pStyle w:val="ListParagraph"/>
+        <w:ind w:left="1080"/>
+        <w:jc w:val="both"/>
+        <w:rPr>
+          <w:rFonts w:ascii="Times New Roman" w:hAnsi="Times New Roman" w:cs="Times New Roman"/>
+          <w:b/>
+          <w:bCs/>
+          <w:sz w:val="26"/>
+          <w:szCs w:val="26"/>
+        </w:rPr>
+      </w:pPr>
+    </w:p>
+    <w:p>
+      <w:pPr>
+        <w:pStyle w:val="ListParagraph"/>
+        <w:ind w:left="1080"/>
+        <w:jc w:val="both"/>
+        <w:rPr>
+          <w:rFonts w:ascii="Times New Roman" w:hAnsi="Times New Roman" w:cs="Times New Roman"/>
+          <w:sz w:val="26"/>
+          <w:szCs w:val="26"/>
+        </w:rPr>
+      </w:pPr>
+      <w:r>
+        <w:rPr>
+          <w:rFonts w:ascii="Times New Roman" w:hAnsi="Times New Roman" w:cs="Times New Roman"/>
+          <w:b/>
+          <w:bCs/>
+          <w:noProof/>
+          <w:sz w:val="26"/>
+          <w:szCs w:val="26"/>
+        </w:rPr>
+        <w:drawing>
+          <wp:inline distT="0" distB="0" distL="0" distR="0">
+            <wp:extent cx="1991237" cy="4146997"/>
+            <wp:effectExtent l="19050" t="0" r="9013" b="0"/>
+            <wp:docPr id="13" name="Picture 13"/>
+            <wp:cNvGraphicFramePr>
+              <a:graphicFrameLocks xmlns:a="http://schemas.openxmlformats.org/drawingml/2006/main" noChangeAspect="1"/>
+            </wp:cNvGraphicFramePr>
+            <a:graphic xmlns:a="http://schemas.openxmlformats.org/drawingml/2006/main">
+              <a:graphicData uri="http://schemas.openxmlformats.org/drawingml/2006/picture">
+                <pic:pic xmlns:pic="http://schemas.openxmlformats.org/drawingml/2006/picture">
+                  <pic:nvPicPr>
+                    <pic:cNvPr id="0" name="Picture 13"/>
+                    <pic:cNvPicPr>
+                      <a:picLocks noChangeAspect="1" noChangeArrowheads="1"/>
+                    </pic:cNvPicPr>
+                  </pic:nvPicPr>
+                  <pic:blipFill>
+                    <a:blip r:embed="rId10" cstate="print"/>
+                    <a:srcRect/>
+                    <a:stretch>
+                      <a:fillRect/>
+                    </a:stretch>
+                  </pic:blipFill>
+                  <pic:spPr bwMode="auto">
+                    <a:xfrm>
+                      <a:off x="0" y="0"/>
+                      <a:ext cx="1991854" cy="4148282"/>
+                    </a:xfrm>
+                    <a:prstGeom prst="rect">
+                      <a:avLst/>
+                    </a:prstGeom>
+                    <a:noFill/>
+                    <a:ln w="9525">
+                      <a:noFill/>
+                      <a:miter lim="800000"/>
+                      <a:headEnd/>
+                      <a:tailEnd/>
+                    </a:ln>
+                  </pic:spPr>
+                </pic:pic>
+              </a:graphicData>
+            </a:graphic>
+          </wp:inline>
+        </w:drawing>
+      </w:r>
+      <w:r>
+        <w:rPr>
+          <w:rFonts w:ascii="Times New Roman" w:hAnsi="Times New Roman" w:cs="Times New Roman"/>
+          <w:b/>
+          <w:bCs/>
+          <w:sz w:val="26"/>
+          <w:szCs w:val="26"/>
+        </w:rPr>
+        <w:t xml:space="preserve">  </w:t>
       </w:r>
     </w:p>
     <w:p>
@@ -800,6 +1369,71 @@
     <w:p>
       <w:pPr>
         <w:pStyle w:val="ListParagraph"/>
+        <w:ind w:left="1080"/>
+        <w:jc w:val="both"/>
+        <w:rPr>
+          <w:rFonts w:ascii="Times New Roman" w:hAnsi="Times New Roman" w:cs="Times New Roman"/>
+          <w:sz w:val="26"/>
+          <w:szCs w:val="26"/>
+        </w:rPr>
+      </w:pPr>
+      <w:r>
+        <w:rPr>
+          <w:rFonts w:ascii="Times New Roman" w:hAnsi="Times New Roman" w:cs="Times New Roman"/>
+          <w:noProof/>
+          <w:sz w:val="26"/>
+          <w:szCs w:val="26"/>
+        </w:rPr>
+        <w:drawing>
+          <wp:inline distT="0" distB="0" distL="0" distR="0">
+            <wp:extent cx="5492750" cy="2646680"/>
+            <wp:effectExtent l="19050" t="0" r="0" b="0"/>
+            <wp:docPr id="16" name="Picture 16"/>
+            <wp:cNvGraphicFramePr>
+              <a:graphicFrameLocks xmlns:a="http://schemas.openxmlformats.org/drawingml/2006/main" noChangeAspect="1"/>
+            </wp:cNvGraphicFramePr>
+            <a:graphic xmlns:a="http://schemas.openxmlformats.org/drawingml/2006/main">
+              <a:graphicData uri="http://schemas.openxmlformats.org/drawingml/2006/picture">
+                <pic:pic xmlns:pic="http://schemas.openxmlformats.org/drawingml/2006/picture">
+                  <pic:nvPicPr>
+                    <pic:cNvPr id="0" name="Picture 16"/>
+                    <pic:cNvPicPr>
+                      <a:picLocks noChangeAspect="1" noChangeArrowheads="1"/>
+                    </pic:cNvPicPr>
+                  </pic:nvPicPr>
+                  <pic:blipFill>
+                    <a:blip r:embed="rId11" cstate="print"/>
+                    <a:srcRect/>
+                    <a:stretch>
+                      <a:fillRect/>
+                    </a:stretch>
+                  </pic:blipFill>
+                  <pic:spPr bwMode="auto">
+                    <a:xfrm>
+                      <a:off x="0" y="0"/>
+                      <a:ext cx="5492750" cy="2646680"/>
+                    </a:xfrm>
+                    <a:prstGeom prst="rect">
+                      <a:avLst/>
+                    </a:prstGeom>
+                    <a:noFill/>
+                    <a:ln w="9525">
+                      <a:noFill/>
+                      <a:miter lim="800000"/>
+                      <a:headEnd/>
+                      <a:tailEnd/>
+                    </a:ln>
+                  </pic:spPr>
+                </pic:pic>
+              </a:graphicData>
+            </a:graphic>
+          </wp:inline>
+        </w:drawing>
+      </w:r>
+    </w:p>
+    <w:p>
+      <w:pPr>
+        <w:pStyle w:val="ListParagraph"/>
         <w:rPr>
           <w:rFonts w:ascii="Times New Roman" w:hAnsi="Times New Roman" w:cs="Times New Roman"/>
           <w:sz w:val="26"/>
@@ -885,6 +1519,143 @@
           <w:szCs w:val="26"/>
         </w:rPr>
       </w:pPr>
+      <w:r>
+        <w:rPr>
+          <w:rFonts w:ascii="Times New Roman" w:hAnsi="Times New Roman" w:cs="Times New Roman"/>
+          <w:noProof/>
+          <w:sz w:val="26"/>
+          <w:szCs w:val="26"/>
+        </w:rPr>
+        <w:drawing>
+          <wp:inline distT="0" distB="0" distL="0" distR="0">
+            <wp:extent cx="5389880" cy="1377950"/>
+            <wp:effectExtent l="19050" t="0" r="1270" b="0"/>
+            <wp:docPr id="19" name="Picture 19"/>
+            <wp:cNvGraphicFramePr>
+              <a:graphicFrameLocks xmlns:a="http://schemas.openxmlformats.org/drawingml/2006/main" noChangeAspect="1"/>
+            </wp:cNvGraphicFramePr>
+            <a:graphic xmlns:a="http://schemas.openxmlformats.org/drawingml/2006/main">
+              <a:graphicData uri="http://schemas.openxmlformats.org/drawingml/2006/picture">
+                <pic:pic xmlns:pic="http://schemas.openxmlformats.org/drawingml/2006/picture">
+                  <pic:nvPicPr>
+                    <pic:cNvPr id="0" name="Picture 19"/>
+                    <pic:cNvPicPr>
+                      <a:picLocks noChangeAspect="1" noChangeArrowheads="1"/>
+                    </pic:cNvPicPr>
+                  </pic:nvPicPr>
+                  <pic:blipFill>
+                    <a:blip r:embed="rId12" cstate="print"/>
+                    <a:srcRect/>
+                    <a:stretch>
+                      <a:fillRect/>
+                    </a:stretch>
+                  </pic:blipFill>
+                  <pic:spPr bwMode="auto">
+                    <a:xfrm>
+                      <a:off x="0" y="0"/>
+                      <a:ext cx="5389880" cy="1377950"/>
+                    </a:xfrm>
+                    <a:prstGeom prst="rect">
+                      <a:avLst/>
+                    </a:prstGeom>
+                    <a:noFill/>
+                    <a:ln w="9525">
+                      <a:noFill/>
+                      <a:miter lim="800000"/>
+                      <a:headEnd/>
+                      <a:tailEnd/>
+                    </a:ln>
+                  </pic:spPr>
+                </pic:pic>
+              </a:graphicData>
+            </a:graphic>
+          </wp:inline>
+        </w:drawing>
+      </w:r>
+    </w:p>
+    <w:p>
+      <w:pPr>
+        <w:pStyle w:val="ListParagraph"/>
+        <w:ind w:left="1080"/>
+        <w:jc w:val="both"/>
+        <w:rPr>
+          <w:rFonts w:ascii="Times New Roman" w:hAnsi="Times New Roman" w:cs="Times New Roman"/>
+          <w:sz w:val="26"/>
+          <w:szCs w:val="26"/>
+        </w:rPr>
+      </w:pPr>
+    </w:p>
+    <w:p>
+      <w:pPr>
+        <w:pStyle w:val="ListParagraph"/>
+        <w:ind w:left="1080"/>
+        <w:jc w:val="both"/>
+        <w:rPr>
+          <w:rFonts w:ascii="Times New Roman" w:hAnsi="Times New Roman" w:cs="Times New Roman"/>
+          <w:sz w:val="26"/>
+          <w:szCs w:val="26"/>
+        </w:rPr>
+      </w:pPr>
+    </w:p>
+    <w:p>
+      <w:pPr>
+        <w:pStyle w:val="ListParagraph"/>
+        <w:ind w:left="1080"/>
+        <w:jc w:val="both"/>
+        <w:rPr>
+          <w:rFonts w:ascii="Times New Roman" w:hAnsi="Times New Roman" w:cs="Times New Roman"/>
+          <w:sz w:val="26"/>
+          <w:szCs w:val="26"/>
+        </w:rPr>
+      </w:pPr>
+    </w:p>
+    <w:p>
+      <w:pPr>
+        <w:pStyle w:val="ListParagraph"/>
+        <w:ind w:left="1080"/>
+        <w:jc w:val="both"/>
+        <w:rPr>
+          <w:rFonts w:ascii="Times New Roman" w:hAnsi="Times New Roman" w:cs="Times New Roman"/>
+          <w:sz w:val="26"/>
+          <w:szCs w:val="26"/>
+        </w:rPr>
+      </w:pPr>
+    </w:p>
+    <w:p>
+      <w:pPr>
+        <w:pStyle w:val="ListParagraph"/>
+        <w:ind w:left="1080"/>
+        <w:jc w:val="both"/>
+        <w:rPr>
+          <w:rFonts w:ascii="Times New Roman" w:hAnsi="Times New Roman" w:cs="Times New Roman"/>
+          <w:sz w:val="26"/>
+          <w:szCs w:val="26"/>
+        </w:rPr>
+      </w:pPr>
+    </w:p>
+    <w:p>
+      <w:pPr>
+        <w:pStyle w:val="ListParagraph"/>
+        <w:ind w:left="1080"/>
+        <w:jc w:val="both"/>
+        <w:rPr>
+          <w:rFonts w:ascii="Times New Roman" w:hAnsi="Times New Roman" w:cs="Times New Roman"/>
+          <w:sz w:val="26"/>
+          <w:szCs w:val="26"/>
+        </w:rPr>
+      </w:pPr>
+    </w:p>
+    <w:p>
+      <w:pPr>
+        <w:pStyle w:val="ListParagraph"/>
+        <w:ind w:left="1080"/>
+        <w:jc w:val="both"/>
+        <w:rPr>
+          <w:rFonts w:ascii="Times New Roman" w:hAnsi="Times New Roman" w:cs="Times New Roman"/>
+          <w:sz w:val="26"/>
+          <w:szCs w:val="26"/>
+        </w:rPr>
+      </w:pPr>
     </w:p>
     <w:p>
       <w:pPr>
@@ -911,6 +1682,16 @@
     </w:p>
     <w:p>
       <w:pPr>
+        <w:jc w:val="both"/>
+        <w:rPr>
+          <w:rFonts w:ascii="Times New Roman" w:hAnsi="Times New Roman" w:cs="Times New Roman"/>
+          <w:sz w:val="26"/>
+          <w:szCs w:val="26"/>
+        </w:rPr>
+      </w:pPr>
+    </w:p>
+    <w:p>
+      <w:pPr>
         <w:pStyle w:val="ListParagraph"/>
         <w:ind w:left="1080"/>
         <w:jc w:val="both"/>
@@ -955,6 +1736,71 @@
           <w:szCs w:val="26"/>
         </w:rPr>
       </w:pPr>
+      <w:r>
+        <w:rPr>
+          <w:rFonts w:ascii="Times New Roman" w:hAnsi="Times New Roman" w:cs="Times New Roman"/>
+          <w:noProof/>
+          <w:sz w:val="26"/>
+          <w:szCs w:val="26"/>
+        </w:rPr>
+        <w:drawing>
+          <wp:inline distT="0" distB="0" distL="0" distR="0">
+            <wp:extent cx="5460365" cy="1513205"/>
+            <wp:effectExtent l="19050" t="0" r="6985" b="0"/>
+            <wp:docPr id="22" name="Picture 22"/>
+            <wp:cNvGraphicFramePr>
+              <a:graphicFrameLocks xmlns:a="http://schemas.openxmlformats.org/drawingml/2006/main" noChangeAspect="1"/>
+            </wp:cNvGraphicFramePr>
+            <a:graphic xmlns:a="http://schemas.openxmlformats.org/drawingml/2006/main">
+              <a:graphicData uri="http://schemas.openxmlformats.org/drawingml/2006/picture">
+                <pic:pic xmlns:pic="http://schemas.openxmlformats.org/drawingml/2006/picture">
+                  <pic:nvPicPr>
+                    <pic:cNvPr id="0" name="Picture 22"/>
+                    <pic:cNvPicPr>
+                      <a:picLocks noChangeAspect="1" noChangeArrowheads="1"/>
+                    </pic:cNvPicPr>
+                  </pic:nvPicPr>
+                  <pic:blipFill>
+                    <a:blip r:embed="rId13" cstate="print"/>
+                    <a:srcRect/>
+                    <a:stretch>
+                      <a:fillRect/>
+                    </a:stretch>
+                  </pic:blipFill>
+                  <pic:spPr bwMode="auto">
+                    <a:xfrm>
+                      <a:off x="0" y="0"/>
+                      <a:ext cx="5460365" cy="1513205"/>
+                    </a:xfrm>
+                    <a:prstGeom prst="rect">
+                      <a:avLst/>
+                    </a:prstGeom>
+                    <a:noFill/>
+                    <a:ln w="9525">
+                      <a:noFill/>
+                      <a:miter lim="800000"/>
+                      <a:headEnd/>
+                      <a:tailEnd/>
+                    </a:ln>
+                  </pic:spPr>
+                </pic:pic>
+              </a:graphicData>
+            </a:graphic>
+          </wp:inline>
+        </w:drawing>
+      </w:r>
+    </w:p>
+    <w:p>
+      <w:pPr>
+        <w:pStyle w:val="ListParagraph"/>
+        <w:ind w:left="1080"/>
+        <w:jc w:val="both"/>
+        <w:rPr>
+          <w:rFonts w:ascii="Times New Roman" w:hAnsi="Times New Roman" w:cs="Times New Roman"/>
+          <w:sz w:val="26"/>
+          <w:szCs w:val="26"/>
+        </w:rPr>
+      </w:pPr>
     </w:p>
     <w:p>
       <w:pPr>
@@ -977,6 +1823,71 @@
           <w:szCs w:val="26"/>
         </w:rPr>
         <w:t>Create a synonym for your EMPLOYEES table. Call it EMP.</w:t>
+      </w:r>
+    </w:p>
+    <w:p>
+      <w:pPr>
+        <w:pStyle w:val="ListParagraph"/>
+        <w:ind w:left="1080"/>
+        <w:jc w:val="both"/>
+        <w:rPr>
+          <w:rFonts w:ascii="Times New Roman" w:hAnsi="Times New Roman" w:cs="Times New Roman"/>
+          <w:sz w:val="26"/>
+          <w:szCs w:val="26"/>
+        </w:rPr>
+      </w:pPr>
+      <w:r>
+        <w:rPr>
+          <w:rFonts w:ascii="Times New Roman" w:hAnsi="Times New Roman" w:cs="Times New Roman"/>
+          <w:noProof/>
+          <w:sz w:val="26"/>
+          <w:szCs w:val="26"/>
+        </w:rPr>
+        <w:drawing>
+          <wp:inline distT="0" distB="0" distL="0" distR="0">
+            <wp:extent cx="5505450" cy="1525905"/>
+            <wp:effectExtent l="19050" t="0" r="0" b="0"/>
+            <wp:docPr id="25" name="Picture 25"/>
+            <wp:cNvGraphicFramePr>
+              <a:graphicFrameLocks xmlns:a="http://schemas.openxmlformats.org/drawingml/2006/main" noChangeAspect="1"/>
+            </wp:cNvGraphicFramePr>
+            <a:graphic xmlns:a="http://schemas.openxmlformats.org/drawingml/2006/main">
+              <a:graphicData uri="http://schemas.openxmlformats.org/drawingml/2006/picture">
+                <pic:pic xmlns:pic="http://schemas.openxmlformats.org/drawingml/2006/picture">
+                  <pic:nvPicPr>
+                    <pic:cNvPr id="0" name="Picture 25"/>
+                    <pic:cNvPicPr>
+                      <a:picLocks noChangeAspect="1" noChangeArrowheads="1"/>
+                    </pic:cNvPicPr>
+                  </pic:nvPicPr>
+                  <pic:blipFill>
+                    <a:blip r:embed="rId14" cstate="print"/>
+                    <a:srcRect/>
+                    <a:stretch>
+                      <a:fillRect/>
+                    </a:stretch>
+                  </pic:blipFill>
+                  <pic:spPr bwMode="auto">
+                    <a:xfrm>
+                      <a:off x="0" y="0"/>
+                      <a:ext cx="5505450" cy="1525905"/>
+                    </a:xfrm>
+                    <a:prstGeom prst="rect">
+                      <a:avLst/>
+                    </a:prstGeom>
+                    <a:noFill/>
+                    <a:ln w="9525">
+                      <a:noFill/>
+                      <a:miter lim="800000"/>
+                      <a:headEnd/>
+                      <a:tailEnd/>
+                    </a:ln>
+                  </pic:spPr>
+                </pic:pic>
+              </a:graphicData>
+            </a:graphic>
+          </wp:inline>
+        </w:drawing>
       </w:r>
     </w:p>
     <w:p>
@@ -1940,7 +2851,7 @@
   <a:extraClrSchemeLst/>
   <a:extLst>
     <a:ext uri="{05A4C25C-085E-4340-85A3-A5531E510DB2}">
-      <thm15:themeFamily xmlns:thm15="http://schemas.microsoft.com/office/thememl/2012/main" xmlns="" name="Office Theme" id="{62F939B6-93AF-4DB8-9C6B-D6C7DFDC589F}" vid="{4A3C46E8-61CC-4603-A589-7422A47A8E4A}"/>
+      <thm15:themeFamily xmlns="" xmlns:thm15="http://schemas.microsoft.com/office/thememl/2012/main" name="Office Theme" id="{62F939B6-93AF-4DB8-9C6B-D6C7DFDC589F}" vid="{4A3C46E8-61CC-4603-A589-7422A47A8E4A}"/>
     </a:ext>
   </a:extLst>
 </a:theme>
